--- a/app/templates/config/pandoc/reference.docx
+++ b/app/templates/config/pandoc/reference.docx
@@ -1,6 +1,6 @@
 
 <file path=word/document.xml><?xml version="1.0" encoding="utf-8"?>
-<w:document xmlns:wpc="http://schemas.microsoft.com/office/word/2010/wordprocessingCanvas" xmlns:mc="http://schemas.openxmlformats.org/markup-compatibility/2006" xmlns:a="http://schemas.openxmlformats.org/drawingml/2006/main" xmlns:o="urn:schemas-microsoft-com:office:office" xmlns:r="http://schemas.openxmlformats.org/officeDocument/2006/relationships" xmlns:m="http://schemas.openxmlformats.org/officeDocument/2006/math" xmlns:v="urn:schemas-microsoft-com:vml" xmlns:wp14="http://schemas.microsoft.com/office/word/2010/wordprocessingDrawing" xmlns:wp="http://schemas.openxmlformats.org/drawingml/2006/wordprocessingDrawing" xmlns:w10="urn:schemas-microsoft-com:office:word" xmlns:w="http://schemas.openxmlformats.org/wordprocessingml/2006/main" xmlns:w14="http://schemas.microsoft.com/office/word/2010/wordml" xmlns:w15="http://schemas.microsoft.com/office/word/2012/wordml" xmlns:wpg="http://schemas.microsoft.com/office/word/2010/wordprocessingGroup" xmlns:wpi="http://schemas.microsoft.com/office/word/2010/wordprocessingInk" xmlns:pic="http://schemas.openxmlformats.org/drawingml/2006/picture" xmlns:wne="http://schemas.microsoft.com/office/word/2006/wordml" xmlns:wps="http://schemas.microsoft.com/office/word/2010/wordprocessingShape" mc:Ignorable="w14 w15 wp14">
+<w:document xmlns:wpc="http://schemas.microsoft.com/office/word/2010/wordprocessingCanvas" xmlns:mc="http://schemas.openxmlformats.org/markup-compatibility/2006" xmlns:o="urn:schemas-microsoft-com:office:office" xmlns:r="http://schemas.openxmlformats.org/officeDocument/2006/relationships" xmlns:m="http://schemas.openxmlformats.org/officeDocument/2006/math" xmlns:v="urn:schemas-microsoft-com:vml" xmlns:wp14="http://schemas.microsoft.com/office/word/2010/wordprocessingDrawing" xmlns:wp="http://schemas.openxmlformats.org/drawingml/2006/wordprocessingDrawing" xmlns:w10="urn:schemas-microsoft-com:office:word" xmlns:w="http://schemas.openxmlformats.org/wordprocessingml/2006/main" xmlns:w14="http://schemas.microsoft.com/office/word/2010/wordml" xmlns:w15="http://schemas.microsoft.com/office/word/2012/wordml" xmlns:wpg="http://schemas.microsoft.com/office/word/2010/wordprocessingGroup" xmlns:wpi="http://schemas.microsoft.com/office/word/2010/wordprocessingInk" xmlns:wne="http://schemas.microsoft.com/office/word/2006/wordml" xmlns:wps="http://schemas.microsoft.com/office/word/2010/wordprocessingShape" mc:Ignorable="w14 w15 wp14">
   <w:body>
     <w:p>
       <w:bookmarkStart w:id="0" w:name="_GoBack"/>
@@ -41,7 +41,7 @@
 </file>
 
 <file path=word/footnotes.xml><?xml version="1.0" encoding="utf-8"?>
-<w:footnotes xmlns:wpc="http://schemas.microsoft.com/office/word/2010/wordprocessingCanvas" xmlns:mc="http://schemas.openxmlformats.org/markup-compatibility/2006" xmlns:o="urn:schemas-microsoft-com:office:office" xmlns:r="http://schemas.openxmlformats.org/officeDocument/2006/relationships" xmlns:m="http://schemas.openxmlformats.org/officeDocument/2006/math" xmlns:v="urn:schemas-microsoft-com:vml" xmlns:a="http://schemas.openxmlformats.org/drawingml/2006/main" xmlns:pic="http://schemas.openxmlformats.org/drawingml/2006/picture" xmlns:wp14="http://schemas.microsoft.com/office/word/2010/wordprocessingDrawing" xmlns:wp="http://schemas.openxmlformats.org/drawingml/2006/wordprocessingDrawing" xmlns:w10="urn:schemas-microsoft-com:office:word" xmlns:w="http://schemas.openxmlformats.org/wordprocessingml/2006/main" xmlns:w14="http://schemas.microsoft.com/office/word/2010/wordml" xmlns:w15="http://schemas.microsoft.com/office/word/2012/wordml" xmlns:wpg="http://schemas.microsoft.com/office/word/2010/wordprocessingGroup" xmlns:wpi="http://schemas.microsoft.com/office/word/2010/wordprocessingInk" xmlns:wne="http://schemas.microsoft.com/office/word/2006/wordml" xmlns:wps="http://schemas.microsoft.com/office/word/2010/wordprocessingShape" mc:Ignorable="w14 w15 wp14">
+<w:footnotes xmlns:wpc="http://schemas.microsoft.com/office/word/2010/wordprocessingCanvas" xmlns:mc="http://schemas.openxmlformats.org/markup-compatibility/2006" xmlns:o="urn:schemas-microsoft-com:office:office" xmlns:r="http://schemas.openxmlformats.org/officeDocument/2006/relationships" xmlns:m="http://schemas.openxmlformats.org/officeDocument/2006/math" xmlns:v="urn:schemas-microsoft-com:vml" xmlns:wp14="http://schemas.microsoft.com/office/word/2010/wordprocessingDrawing" xmlns:wp="http://schemas.openxmlformats.org/drawingml/2006/wordprocessingDrawing" xmlns:w10="urn:schemas-microsoft-com:office:word" xmlns:w="http://schemas.openxmlformats.org/wordprocessingml/2006/main" xmlns:w14="http://schemas.microsoft.com/office/word/2010/wordml" xmlns:w15="http://schemas.microsoft.com/office/word/2012/wordml" xmlns:wpg="http://schemas.microsoft.com/office/word/2010/wordprocessingGroup" xmlns:wpi="http://schemas.microsoft.com/office/word/2010/wordprocessingInk" xmlns:wne="http://schemas.microsoft.com/office/word/2006/wordml" xmlns:wps="http://schemas.microsoft.com/office/word/2010/wordprocessingShape" mc:Ignorable="w14 w15 wp14">
   <w:footnote w:type="separator" w:id="-1">
     <w:p>
       <w:r>
@@ -62,9 +62,194 @@
 <file path=word/numbering.xml><?xml version="1.0" encoding="utf-8"?>
 <w:numbering xmlns:wpc="http://schemas.microsoft.com/office/word/2010/wordprocessingCanvas" xmlns:mc="http://schemas.openxmlformats.org/markup-compatibility/2006" xmlns:o="urn:schemas-microsoft-com:office:office" xmlns:r="http://schemas.openxmlformats.org/officeDocument/2006/relationships" xmlns:m="http://schemas.openxmlformats.org/officeDocument/2006/math" xmlns:v="urn:schemas-microsoft-com:vml" xmlns:wp14="http://schemas.microsoft.com/office/word/2010/wordprocessingDrawing" xmlns:wp="http://schemas.openxmlformats.org/drawingml/2006/wordprocessingDrawing" xmlns:w10="urn:schemas-microsoft-com:office:word" xmlns:w="http://schemas.openxmlformats.org/wordprocessingml/2006/main" xmlns:w14="http://schemas.microsoft.com/office/word/2010/wordml" xmlns:w15="http://schemas.microsoft.com/office/word/2012/wordml" xmlns:wpg="http://schemas.microsoft.com/office/word/2010/wordprocessingGroup" xmlns:wpi="http://schemas.microsoft.com/office/word/2010/wordprocessingInk" xmlns:wne="http://schemas.microsoft.com/office/word/2006/wordml" xmlns:wps="http://schemas.microsoft.com/office/word/2010/wordprocessingShape" mc:Ignorable="w14 w15 wp14">
   <w:abstractNum w:abstractNumId="0" w15:restartNumberingAfterBreak="0">
-    <w:nsid w:val="E17F69BA"/>
+    <w:nsid w:val="FFFFFF7C"/>
+    <w:multiLevelType w:val="singleLevel"/>
+    <w:tmpl w:val="513E52B2"/>
+    <w:lvl w:ilvl="0">
+      <w:start w:val="1"/>
+      <w:numFmt w:val="decimal"/>
+      <w:lvlText w:val="%1."/>
+      <w:lvlJc w:val="left"/>
+      <w:pPr>
+        <w:tabs>
+          <w:tab w:val="num" w:pos="1492"/>
+        </w:tabs>
+        <w:ind w:left="1492" w:hanging="360"/>
+      </w:pPr>
+    </w:lvl>
+  </w:abstractNum>
+  <w:abstractNum w:abstractNumId="1" w15:restartNumberingAfterBreak="0">
+    <w:nsid w:val="FFFFFF7D"/>
+    <w:multiLevelType w:val="singleLevel"/>
+    <w:tmpl w:val="E26ABE8C"/>
+    <w:lvl w:ilvl="0">
+      <w:start w:val="1"/>
+      <w:numFmt w:val="decimal"/>
+      <w:lvlText w:val="%1."/>
+      <w:lvlJc w:val="left"/>
+      <w:pPr>
+        <w:tabs>
+          <w:tab w:val="num" w:pos="1209"/>
+        </w:tabs>
+        <w:ind w:left="1209" w:hanging="360"/>
+      </w:pPr>
+    </w:lvl>
+  </w:abstractNum>
+  <w:abstractNum w:abstractNumId="2" w15:restartNumberingAfterBreak="0">
+    <w:nsid w:val="FFFFFF7E"/>
+    <w:multiLevelType w:val="singleLevel"/>
+    <w:tmpl w:val="867CE526"/>
+    <w:lvl w:ilvl="0">
+      <w:start w:val="1"/>
+      <w:numFmt w:val="decimal"/>
+      <w:lvlText w:val="%1."/>
+      <w:lvlJc w:val="left"/>
+      <w:pPr>
+        <w:tabs>
+          <w:tab w:val="num" w:pos="926"/>
+        </w:tabs>
+        <w:ind w:left="926" w:hanging="360"/>
+      </w:pPr>
+    </w:lvl>
+  </w:abstractNum>
+  <w:abstractNum w:abstractNumId="3" w15:restartNumberingAfterBreak="0">
+    <w:nsid w:val="FFFFFF7F"/>
+    <w:multiLevelType w:val="singleLevel"/>
+    <w:tmpl w:val="066249CC"/>
+    <w:lvl w:ilvl="0">
+      <w:start w:val="1"/>
+      <w:numFmt w:val="decimal"/>
+      <w:lvlText w:val="%1."/>
+      <w:lvlJc w:val="left"/>
+      <w:pPr>
+        <w:tabs>
+          <w:tab w:val="num" w:pos="643"/>
+        </w:tabs>
+        <w:ind w:left="643" w:hanging="360"/>
+      </w:pPr>
+    </w:lvl>
+  </w:abstractNum>
+  <w:abstractNum w:abstractNumId="4" w15:restartNumberingAfterBreak="0">
+    <w:nsid w:val="FFFFFF80"/>
+    <w:multiLevelType w:val="singleLevel"/>
+    <w:tmpl w:val="A7E8227E"/>
+    <w:lvl w:ilvl="0">
+      <w:start w:val="1"/>
+      <w:numFmt w:val="bullet"/>
+      <w:lvlText w:val=""/>
+      <w:lvlJc w:val="left"/>
+      <w:pPr>
+        <w:tabs>
+          <w:tab w:val="num" w:pos="1492"/>
+        </w:tabs>
+        <w:ind w:left="1492" w:hanging="360"/>
+      </w:pPr>
+      <w:rPr>
+        <w:rFonts w:ascii="Symbol" w:hAnsi="Symbol" w:hint="default"/>
+      </w:rPr>
+    </w:lvl>
+  </w:abstractNum>
+  <w:abstractNum w:abstractNumId="5" w15:restartNumberingAfterBreak="0">
+    <w:nsid w:val="FFFFFF81"/>
+    <w:multiLevelType w:val="singleLevel"/>
+    <w:tmpl w:val="E4F879EA"/>
+    <w:lvl w:ilvl="0">
+      <w:start w:val="1"/>
+      <w:numFmt w:val="bullet"/>
+      <w:lvlText w:val=""/>
+      <w:lvlJc w:val="left"/>
+      <w:pPr>
+        <w:tabs>
+          <w:tab w:val="num" w:pos="1209"/>
+        </w:tabs>
+        <w:ind w:left="1209" w:hanging="360"/>
+      </w:pPr>
+      <w:rPr>
+        <w:rFonts w:ascii="Symbol" w:hAnsi="Symbol" w:hint="default"/>
+      </w:rPr>
+    </w:lvl>
+  </w:abstractNum>
+  <w:abstractNum w:abstractNumId="6" w15:restartNumberingAfterBreak="0">
+    <w:nsid w:val="FFFFFF82"/>
+    <w:multiLevelType w:val="singleLevel"/>
+    <w:tmpl w:val="F942108A"/>
+    <w:lvl w:ilvl="0">
+      <w:start w:val="1"/>
+      <w:numFmt w:val="bullet"/>
+      <w:lvlText w:val=""/>
+      <w:lvlJc w:val="left"/>
+      <w:pPr>
+        <w:tabs>
+          <w:tab w:val="num" w:pos="926"/>
+        </w:tabs>
+        <w:ind w:left="926" w:hanging="360"/>
+      </w:pPr>
+      <w:rPr>
+        <w:rFonts w:ascii="Symbol" w:hAnsi="Symbol" w:hint="default"/>
+      </w:rPr>
+    </w:lvl>
+  </w:abstractNum>
+  <w:abstractNum w:abstractNumId="7" w15:restartNumberingAfterBreak="0">
+    <w:nsid w:val="FFFFFF83"/>
+    <w:multiLevelType w:val="singleLevel"/>
+    <w:tmpl w:val="4B601F06"/>
+    <w:lvl w:ilvl="0">
+      <w:start w:val="1"/>
+      <w:numFmt w:val="bullet"/>
+      <w:lvlText w:val=""/>
+      <w:lvlJc w:val="left"/>
+      <w:pPr>
+        <w:tabs>
+          <w:tab w:val="num" w:pos="643"/>
+        </w:tabs>
+        <w:ind w:left="643" w:hanging="360"/>
+      </w:pPr>
+      <w:rPr>
+        <w:rFonts w:ascii="Symbol" w:hAnsi="Symbol" w:hint="default"/>
+      </w:rPr>
+    </w:lvl>
+  </w:abstractNum>
+  <w:abstractNum w:abstractNumId="8" w15:restartNumberingAfterBreak="0">
+    <w:nsid w:val="FFFFFF88"/>
+    <w:multiLevelType w:val="singleLevel"/>
+    <w:tmpl w:val="65BC5E36"/>
+    <w:lvl w:ilvl="0">
+      <w:start w:val="1"/>
+      <w:numFmt w:val="decimal"/>
+      <w:lvlText w:val="%1."/>
+      <w:lvlJc w:val="left"/>
+      <w:pPr>
+        <w:tabs>
+          <w:tab w:val="num" w:pos="360"/>
+        </w:tabs>
+        <w:ind w:left="360" w:hanging="360"/>
+      </w:pPr>
+    </w:lvl>
+  </w:abstractNum>
+  <w:abstractNum w:abstractNumId="9" w15:restartNumberingAfterBreak="0">
+    <w:nsid w:val="FFFFFF89"/>
+    <w:multiLevelType w:val="singleLevel"/>
+    <w:tmpl w:val="C4966348"/>
+    <w:lvl w:ilvl="0">
+      <w:start w:val="1"/>
+      <w:numFmt w:val="bullet"/>
+      <w:lvlText w:val=""/>
+      <w:lvlJc w:val="left"/>
+      <w:pPr>
+        <w:tabs>
+          <w:tab w:val="num" w:pos="360"/>
+        </w:tabs>
+        <w:ind w:left="360" w:hanging="360"/>
+      </w:pPr>
+      <w:rPr>
+        <w:rFonts w:ascii="Symbol" w:hAnsi="Symbol" w:hint="default"/>
+      </w:rPr>
+    </w:lvl>
+  </w:abstractNum>
+  <w:abstractNum w:abstractNumId="10" w15:restartNumberingAfterBreak="0">
+    <w:nsid w:val="170CD2DE"/>
     <w:multiLevelType w:val="multilevel"/>
-    <w:tmpl w:val="0504A2E8"/>
+    <w:tmpl w:val="6E924ECA"/>
     <w:lvl w:ilvl="0">
       <w:numFmt w:val="bullet"/>
       <w:lvlText w:val=" "/>
@@ -143,113 +328,60 @@
       </w:pPr>
     </w:lvl>
     <w:lvl w:ilvl="7">
-      <w:numFmt w:val="decimal"/>
-      <w:lvlText w:val=""/>
-      <w:lvlJc w:val="left"/>
-    </w:lvl>
-    <w:lvl w:ilvl="8">
-      <w:numFmt w:val="decimal"/>
-      <w:lvlText w:val=""/>
-      <w:lvlJc w:val="left"/>
-    </w:lvl>
-  </w:abstractNum>
-  <w:abstractNum w:abstractNumId="1" w15:restartNumberingAfterBreak="0">
-    <w:nsid w:val="1BBFD7D2"/>
-    <w:multiLevelType w:val="multilevel"/>
-    <w:tmpl w:val="2794CF70"/>
-    <w:lvl w:ilvl="0">
       <w:numFmt w:val="bullet"/>
       <w:lvlText w:val=" "/>
       <w:lvlJc w:val="left"/>
       <w:pPr>
         <w:tabs>
-          <w:tab w:val="num" w:pos="0"/>
-        </w:tabs>
-        <w:ind w:left="480" w:hanging="480"/>
-      </w:pPr>
-    </w:lvl>
-    <w:lvl w:ilvl="1">
+          <w:tab w:val="num" w:pos="5040"/>
+        </w:tabs>
+        <w:ind w:left="5520" w:hanging="480"/>
+      </w:pPr>
+    </w:lvl>
+    <w:lvl w:ilvl="8">
       <w:numFmt w:val="bullet"/>
       <w:lvlText w:val=" "/>
       <w:lvlJc w:val="left"/>
       <w:pPr>
         <w:tabs>
-          <w:tab w:val="num" w:pos="720"/>
-        </w:tabs>
-        <w:ind w:left="1200" w:hanging="480"/>
-      </w:pPr>
-    </w:lvl>
-    <w:lvl w:ilvl="2">
-      <w:numFmt w:val="bullet"/>
-      <w:lvlText w:val=" "/>
-      <w:lvlJc w:val="left"/>
-      <w:pPr>
-        <w:tabs>
-          <w:tab w:val="num" w:pos="1440"/>
-        </w:tabs>
-        <w:ind w:left="1920" w:hanging="480"/>
-      </w:pPr>
-    </w:lvl>
-    <w:lvl w:ilvl="3">
-      <w:numFmt w:val="bullet"/>
-      <w:lvlText w:val=" "/>
-      <w:lvlJc w:val="left"/>
-      <w:pPr>
-        <w:tabs>
-          <w:tab w:val="num" w:pos="2160"/>
-        </w:tabs>
-        <w:ind w:left="2640" w:hanging="480"/>
-      </w:pPr>
-    </w:lvl>
-    <w:lvl w:ilvl="4">
-      <w:numFmt w:val="bullet"/>
-      <w:lvlText w:val=" "/>
-      <w:lvlJc w:val="left"/>
-      <w:pPr>
-        <w:tabs>
-          <w:tab w:val="num" w:pos="2880"/>
-        </w:tabs>
-        <w:ind w:left="3360" w:hanging="480"/>
-      </w:pPr>
-    </w:lvl>
-    <w:lvl w:ilvl="5">
-      <w:numFmt w:val="bullet"/>
-      <w:lvlText w:val=" "/>
-      <w:lvlJc w:val="left"/>
-      <w:pPr>
-        <w:tabs>
-          <w:tab w:val="num" w:pos="3600"/>
-        </w:tabs>
-        <w:ind w:left="4080" w:hanging="480"/>
-      </w:pPr>
-    </w:lvl>
-    <w:lvl w:ilvl="6">
-      <w:numFmt w:val="bullet"/>
-      <w:lvlText w:val=" "/>
-      <w:lvlJc w:val="left"/>
-      <w:pPr>
-        <w:tabs>
-          <w:tab w:val="num" w:pos="4320"/>
-        </w:tabs>
-        <w:ind w:left="4800" w:hanging="480"/>
-      </w:pPr>
-    </w:lvl>
-    <w:lvl w:ilvl="7">
-      <w:numFmt w:val="decimal"/>
-      <w:lvlText w:val=""/>
-      <w:lvlJc w:val="left"/>
-    </w:lvl>
-    <w:lvl w:ilvl="8">
-      <w:numFmt w:val="decimal"/>
-      <w:lvlText w:val=""/>
-      <w:lvlJc w:val="left"/>
+          <w:tab w:val="num" w:pos="5760"/>
+        </w:tabs>
+        <w:ind w:left="6240" w:hanging="480"/>
+      </w:pPr>
     </w:lvl>
   </w:abstractNum>
   <w:num w:numId="1">
-    <w:abstractNumId w:val="0"/>
+    <w:abstractNumId w:val="10"/>
   </w:num>
   <w:num w:numId="2">
+    <w:abstractNumId w:val="9"/>
+  </w:num>
+  <w:num w:numId="3">
+    <w:abstractNumId w:val="7"/>
+  </w:num>
+  <w:num w:numId="4">
+    <w:abstractNumId w:val="6"/>
+  </w:num>
+  <w:num w:numId="5">
+    <w:abstractNumId w:val="5"/>
+  </w:num>
+  <w:num w:numId="6">
+    <w:abstractNumId w:val="4"/>
+  </w:num>
+  <w:num w:numId="7">
+    <w:abstractNumId w:val="8"/>
+  </w:num>
+  <w:num w:numId="8">
+    <w:abstractNumId w:val="3"/>
+  </w:num>
+  <w:num w:numId="9">
+    <w:abstractNumId w:val="2"/>
+  </w:num>
+  <w:num w:numId="10">
     <w:abstractNumId w:val="1"/>
+  </w:num>
+  <w:num w:numId="11">
+    <w:abstractNumId w:val="0"/>
   </w:num>
 </w:numbering>
 </file>
@@ -410,6 +542,13 @@
     <w:lsdException w:name="Medium Shading 2"/>
     <w:lsdException w:name="Medium List 1"/>
     <w:lsdException w:name="Medium List 2"/>
+    <w:lsdException w:name="Medium Grid 1"/>
+    <w:lsdException w:name="Medium Grid 2"/>
+    <w:lsdException w:name="Medium Grid 3"/>
+    <w:lsdException w:name="Dark List"/>
+    <w:lsdException w:name="Colorful Shading"/>
+    <w:lsdException w:name="Colorful List"/>
+    <w:lsdException w:name="Colorful Grid"/>
     <w:lsdException w:name="Light Shading Accent 1"/>
     <w:lsdException w:name="Light List Accent 1"/>
     <w:lsdException w:name="Light Grid Accent 1"/>
@@ -596,6 +735,7 @@
   <w:style w:type="paragraph" w:default="1" w:styleId="a">
     <w:name w:val="Normal"/>
     <w:qFormat/>
+    <w:rsid w:val="00094458"/>
   </w:style>
   <w:style w:type="paragraph" w:styleId="1">
     <w:name w:val="heading 1"/>
@@ -714,6 +854,60 @@
       <w:keepLines/>
       <w:spacing w:before="200" w:after="0"/>
       <w:outlineLvl w:val="5"/>
+    </w:pPr>
+    <w:rPr>
+      <w:rFonts w:asciiTheme="majorHAnsi" w:eastAsiaTheme="majorEastAsia" w:hAnsiTheme="majorHAnsi" w:cstheme="majorBidi"/>
+      <w:color w:val="4F81BD" w:themeColor="accent1"/>
+    </w:rPr>
+  </w:style>
+  <w:style w:type="paragraph" w:styleId="7">
+    <w:name w:val="heading 7"/>
+    <w:basedOn w:val="a"/>
+    <w:next w:val="a0"/>
+    <w:uiPriority w:val="9"/>
+    <w:unhideWhenUsed/>
+    <w:qFormat/>
+    <w:pPr>
+      <w:keepNext/>
+      <w:keepLines/>
+      <w:spacing w:before="200" w:after="0"/>
+      <w:outlineLvl w:val="6"/>
+    </w:pPr>
+    <w:rPr>
+      <w:rFonts w:asciiTheme="majorHAnsi" w:eastAsiaTheme="majorEastAsia" w:hAnsiTheme="majorHAnsi" w:cstheme="majorBidi"/>
+      <w:color w:val="4F81BD" w:themeColor="accent1"/>
+    </w:rPr>
+  </w:style>
+  <w:style w:type="paragraph" w:styleId="8">
+    <w:name w:val="heading 8"/>
+    <w:basedOn w:val="a"/>
+    <w:next w:val="a0"/>
+    <w:uiPriority w:val="9"/>
+    <w:unhideWhenUsed/>
+    <w:qFormat/>
+    <w:pPr>
+      <w:keepNext/>
+      <w:keepLines/>
+      <w:spacing w:before="200" w:after="0"/>
+      <w:outlineLvl w:val="7"/>
+    </w:pPr>
+    <w:rPr>
+      <w:rFonts w:asciiTheme="majorHAnsi" w:eastAsiaTheme="majorEastAsia" w:hAnsiTheme="majorHAnsi" w:cstheme="majorBidi"/>
+      <w:color w:val="4F81BD" w:themeColor="accent1"/>
+    </w:rPr>
+  </w:style>
+  <w:style w:type="paragraph" w:styleId="9">
+    <w:name w:val="heading 9"/>
+    <w:basedOn w:val="a"/>
+    <w:next w:val="a0"/>
+    <w:uiPriority w:val="9"/>
+    <w:unhideWhenUsed/>
+    <w:qFormat/>
+    <w:pPr>
+      <w:keepNext/>
+      <w:keepLines/>
+      <w:spacing w:before="200" w:after="0"/>
+      <w:outlineLvl w:val="8"/>
     </w:pPr>
     <w:rPr>
       <w:rFonts w:asciiTheme="majorHAnsi" w:eastAsiaTheme="majorEastAsia" w:hAnsiTheme="majorHAnsi" w:cstheme="majorBidi"/>
@@ -750,6 +944,7 @@
   <w:style w:type="paragraph" w:styleId="a0">
     <w:name w:val="Body Text"/>
     <w:basedOn w:val="a"/>
+    <w:link w:val="a4"/>
     <w:qFormat/>
     <w:pPr>
       <w:spacing w:before="180" w:after="180"/>
@@ -769,7 +964,7 @@
       <w:spacing w:before="36" w:after="36"/>
     </w:pPr>
   </w:style>
-  <w:style w:type="paragraph" w:styleId="a4">
+  <w:style w:type="paragraph" w:styleId="a5">
     <w:name w:val="Title"/>
     <w:basedOn w:val="a"/>
     <w:next w:val="a0"/>
@@ -789,9 +984,9 @@
       <w:szCs w:val="36"/>
     </w:rPr>
   </w:style>
-  <w:style w:type="paragraph" w:styleId="a5">
+  <w:style w:type="paragraph" w:styleId="a6">
     <w:name w:val="Subtitle"/>
-    <w:basedOn w:val="a4"/>
+    <w:basedOn w:val="a5"/>
     <w:next w:val="a0"/>
     <w:qFormat/>
     <w:pPr>
@@ -812,7 +1007,7 @@
       <w:jc w:val="center"/>
     </w:pPr>
   </w:style>
-  <w:style w:type="paragraph" w:styleId="a6">
+  <w:style w:type="paragraph" w:styleId="a7">
     <w:name w:val="Date"/>
     <w:next w:val="a0"/>
     <w:qFormat/>
@@ -837,12 +1032,12 @@
       <w:szCs w:val="20"/>
     </w:rPr>
   </w:style>
-  <w:style w:type="paragraph" w:styleId="a7">
+  <w:style w:type="paragraph" w:styleId="a8">
     <w:name w:val="Bibliography"/>
     <w:basedOn w:val="a"/>
     <w:qFormat/>
   </w:style>
-  <w:style w:type="paragraph" w:styleId="a8">
+  <w:style w:type="paragraph" w:styleId="a9">
     <w:name w:val="Block Text"/>
     <w:basedOn w:val="a0"/>
     <w:next w:val="a0"/>
@@ -859,12 +1054,36 @@
       <w:szCs w:val="20"/>
     </w:rPr>
   </w:style>
-  <w:style w:type="paragraph" w:styleId="a9">
+  <w:style w:type="paragraph" w:styleId="aa">
     <w:name w:val="footnote text"/>
     <w:basedOn w:val="a"/>
     <w:uiPriority w:val="9"/>
     <w:unhideWhenUsed/>
     <w:qFormat/>
+  </w:style>
+  <w:style w:type="table" w:customStyle="1" w:styleId="Table">
+    <w:name w:val="Table"/>
+    <w:semiHidden/>
+    <w:unhideWhenUsed/>
+    <w:qFormat/>
+    <w:rsid w:val="00094458"/>
+    <w:tblPr>
+      <w:tblInd w:w="0" w:type="dxa"/>
+      <w:tblBorders>
+        <w:top w:val="single" w:sz="4" w:space="0" w:color="auto"/>
+        <w:left w:val="single" w:sz="4" w:space="0" w:color="auto"/>
+        <w:bottom w:val="single" w:sz="4" w:space="0" w:color="auto"/>
+        <w:right w:val="single" w:sz="4" w:space="0" w:color="auto"/>
+        <w:insideH w:val="single" w:sz="4" w:space="0" w:color="auto"/>
+        <w:insideV w:val="single" w:sz="4" w:space="0" w:color="auto"/>
+      </w:tblBorders>
+      <w:tblCellMar>
+        <w:top w:w="0" w:type="dxa"/>
+        <w:left w:w="108" w:type="dxa"/>
+        <w:bottom w:w="0" w:type="dxa"/>
+        <w:right w:w="108" w:type="dxa"/>
+      </w:tblCellMar>
+    </w:tblPr>
   </w:style>
   <w:style w:type="paragraph" w:customStyle="1" w:styleId="DefinitionTerm">
     <w:name w:val="Definition Term"/>
@@ -883,10 +1102,10 @@
     <w:name w:val="Definition"/>
     <w:basedOn w:val="a"/>
   </w:style>
-  <w:style w:type="paragraph" w:styleId="aa">
+  <w:style w:type="paragraph" w:styleId="ab">
     <w:name w:val="caption"/>
     <w:basedOn w:val="a"/>
-    <w:link w:val="ab"/>
+    <w:link w:val="ac"/>
     <w:pPr>
       <w:spacing w:after="120"/>
     </w:pPr>
@@ -896,55 +1115,54 @@
   </w:style>
   <w:style w:type="paragraph" w:customStyle="1" w:styleId="TableCaption">
     <w:name w:val="Table Caption"/>
-    <w:basedOn w:val="aa"/>
+    <w:basedOn w:val="ab"/>
     <w:pPr>
       <w:keepNext/>
     </w:pPr>
   </w:style>
   <w:style w:type="paragraph" w:customStyle="1" w:styleId="ImageCaption">
     <w:name w:val="Image Caption"/>
-    <w:basedOn w:val="aa"/>
+    <w:basedOn w:val="ab"/>
   </w:style>
   <w:style w:type="paragraph" w:customStyle="1" w:styleId="Figure">
     <w:name w:val="Figure"/>
     <w:basedOn w:val="a"/>
   </w:style>
-  <w:style w:type="paragraph" w:customStyle="1" w:styleId="FigurewithCaption">
-    <w:name w:val="Figure with Caption"/>
+  <w:style w:type="paragraph" w:customStyle="1" w:styleId="CaptionedFigure">
+    <w:name w:val="Captioned Figure"/>
     <w:basedOn w:val="Figure"/>
     <w:pPr>
       <w:keepNext/>
     </w:pPr>
   </w:style>
-  <w:style w:type="character" w:customStyle="1" w:styleId="ab">
+  <w:style w:type="character" w:customStyle="1" w:styleId="ac">
     <w:name w:val="Название объекта Знак"/>
     <w:basedOn w:val="a1"/>
-    <w:link w:val="aa"/>
+    <w:link w:val="ab"/>
   </w:style>
   <w:style w:type="character" w:customStyle="1" w:styleId="VerbatimChar">
     <w:name w:val="Verbatim Char"/>
-    <w:basedOn w:val="ab"/>
-    <w:link w:val="SourceCode"/>
+    <w:basedOn w:val="ac"/>
     <w:rPr>
       <w:rFonts w:ascii="Consolas" w:hAnsi="Consolas"/>
       <w:sz w:val="22"/>
     </w:rPr>
   </w:style>
-  <w:style w:type="character" w:styleId="ac">
+  <w:style w:type="character" w:styleId="ad">
     <w:name w:val="footnote reference"/>
-    <w:basedOn w:val="ab"/>
+    <w:basedOn w:val="ac"/>
     <w:rPr>
       <w:vertAlign w:val="superscript"/>
     </w:rPr>
   </w:style>
-  <w:style w:type="character" w:styleId="ad">
+  <w:style w:type="character" w:styleId="ae">
     <w:name w:val="Hyperlink"/>
-    <w:basedOn w:val="ab"/>
+    <w:basedOn w:val="ac"/>
     <w:rPr>
       <w:color w:val="4F81BD" w:themeColor="accent1"/>
     </w:rPr>
   </w:style>
-  <w:style w:type="paragraph" w:styleId="ae">
+  <w:style w:type="paragraph" w:styleId="af">
     <w:name w:val="TOC Heading"/>
     <w:basedOn w:val="1"/>
     <w:next w:val="a0"/>
@@ -961,307 +1179,16 @@
       <w:color w:val="365F91" w:themeColor="accent1" w:themeShade="BF"/>
     </w:rPr>
   </w:style>
-  <w:style w:type="paragraph" w:customStyle="1" w:styleId="SourceCode">
-    <w:name w:val="Source Code"/>
-    <w:basedOn w:val="a"/>
-    <w:link w:val="VerbatimChar"/>
-    <w:pPr>
-      <w:wordWrap w:val="0"/>
-    </w:pPr>
-  </w:style>
-  <w:style w:type="character" w:customStyle="1" w:styleId="KeywordTok">
-    <w:name w:val="KeywordTok"/>
-    <w:basedOn w:val="VerbatimChar"/>
-    <w:rPr>
-      <w:rFonts w:ascii="Consolas" w:hAnsi="Consolas"/>
-      <w:b/>
-      <w:color w:val="007020"/>
-      <w:sz w:val="22"/>
-    </w:rPr>
-  </w:style>
-  <w:style w:type="character" w:customStyle="1" w:styleId="DataTypeTok">
-    <w:name w:val="DataTypeTok"/>
-    <w:basedOn w:val="VerbatimChar"/>
-    <w:rPr>
-      <w:rFonts w:ascii="Consolas" w:hAnsi="Consolas"/>
-      <w:color w:val="902000"/>
-      <w:sz w:val="22"/>
-    </w:rPr>
-  </w:style>
-  <w:style w:type="character" w:customStyle="1" w:styleId="DecValTok">
-    <w:name w:val="DecValTok"/>
-    <w:basedOn w:val="VerbatimChar"/>
-    <w:rPr>
-      <w:rFonts w:ascii="Consolas" w:hAnsi="Consolas"/>
-      <w:color w:val="40A070"/>
-      <w:sz w:val="22"/>
-    </w:rPr>
-  </w:style>
-  <w:style w:type="character" w:customStyle="1" w:styleId="BaseNTok">
-    <w:name w:val="BaseNTok"/>
-    <w:basedOn w:val="VerbatimChar"/>
-    <w:rPr>
-      <w:rFonts w:ascii="Consolas" w:hAnsi="Consolas"/>
-      <w:color w:val="40A070"/>
-      <w:sz w:val="22"/>
-    </w:rPr>
-  </w:style>
-  <w:style w:type="character" w:customStyle="1" w:styleId="FloatTok">
-    <w:name w:val="FloatTok"/>
-    <w:basedOn w:val="VerbatimChar"/>
-    <w:rPr>
-      <w:rFonts w:ascii="Consolas" w:hAnsi="Consolas"/>
-      <w:color w:val="40A070"/>
-      <w:sz w:val="22"/>
-    </w:rPr>
-  </w:style>
-  <w:style w:type="character" w:customStyle="1" w:styleId="ConstantTok">
-    <w:name w:val="ConstantTok"/>
-    <w:basedOn w:val="VerbatimChar"/>
-    <w:rPr>
-      <w:rFonts w:ascii="Consolas" w:hAnsi="Consolas"/>
-      <w:color w:val="880000"/>
-      <w:sz w:val="22"/>
-    </w:rPr>
-  </w:style>
-  <w:style w:type="character" w:customStyle="1" w:styleId="CharTok">
-    <w:name w:val="CharTok"/>
-    <w:basedOn w:val="VerbatimChar"/>
-    <w:rPr>
-      <w:rFonts w:ascii="Consolas" w:hAnsi="Consolas"/>
-      <w:color w:val="4070A0"/>
-      <w:sz w:val="22"/>
-    </w:rPr>
-  </w:style>
-  <w:style w:type="character" w:customStyle="1" w:styleId="SpecialCharTok">
-    <w:name w:val="SpecialCharTok"/>
-    <w:basedOn w:val="VerbatimChar"/>
-    <w:rPr>
-      <w:rFonts w:ascii="Consolas" w:hAnsi="Consolas"/>
-      <w:color w:val="4070A0"/>
-      <w:sz w:val="22"/>
-    </w:rPr>
-  </w:style>
-  <w:style w:type="character" w:customStyle="1" w:styleId="StringTok">
-    <w:name w:val="StringTok"/>
-    <w:basedOn w:val="VerbatimChar"/>
-    <w:rPr>
-      <w:rFonts w:ascii="Consolas" w:hAnsi="Consolas"/>
-      <w:color w:val="4070A0"/>
-      <w:sz w:val="22"/>
-    </w:rPr>
-  </w:style>
-  <w:style w:type="character" w:customStyle="1" w:styleId="VerbatimStringTok">
-    <w:name w:val="VerbatimStringTok"/>
-    <w:basedOn w:val="VerbatimChar"/>
-    <w:rPr>
-      <w:rFonts w:ascii="Consolas" w:hAnsi="Consolas"/>
-      <w:color w:val="4070A0"/>
-      <w:sz w:val="22"/>
-    </w:rPr>
-  </w:style>
-  <w:style w:type="character" w:customStyle="1" w:styleId="SpecialStringTok">
-    <w:name w:val="SpecialStringTok"/>
-    <w:basedOn w:val="VerbatimChar"/>
-    <w:rPr>
-      <w:rFonts w:ascii="Consolas" w:hAnsi="Consolas"/>
-      <w:color w:val="BB6688"/>
-      <w:sz w:val="22"/>
-    </w:rPr>
-  </w:style>
-  <w:style w:type="character" w:customStyle="1" w:styleId="ImportTok">
-    <w:name w:val="ImportTok"/>
-    <w:basedOn w:val="VerbatimChar"/>
-    <w:rPr>
-      <w:rFonts w:ascii="Consolas" w:hAnsi="Consolas"/>
-      <w:sz w:val="22"/>
-    </w:rPr>
-  </w:style>
-  <w:style w:type="character" w:customStyle="1" w:styleId="CommentTok">
-    <w:name w:val="CommentTok"/>
-    <w:basedOn w:val="VerbatimChar"/>
-    <w:rPr>
-      <w:rFonts w:ascii="Consolas" w:hAnsi="Consolas"/>
-      <w:i/>
-      <w:color w:val="60A0B0"/>
-      <w:sz w:val="22"/>
-    </w:rPr>
-  </w:style>
-  <w:style w:type="character" w:customStyle="1" w:styleId="DocumentationTok">
-    <w:name w:val="DocumentationTok"/>
-    <w:basedOn w:val="VerbatimChar"/>
-    <w:rPr>
-      <w:rFonts w:ascii="Consolas" w:hAnsi="Consolas"/>
-      <w:i/>
-      <w:color w:val="BA2121"/>
-      <w:sz w:val="22"/>
-    </w:rPr>
-  </w:style>
-  <w:style w:type="character" w:customStyle="1" w:styleId="AnnotationTok">
-    <w:name w:val="AnnotationTok"/>
-    <w:basedOn w:val="VerbatimChar"/>
-    <w:rPr>
-      <w:rFonts w:ascii="Consolas" w:hAnsi="Consolas"/>
-      <w:b/>
-      <w:i/>
-      <w:color w:val="60A0B0"/>
-      <w:sz w:val="22"/>
-    </w:rPr>
-  </w:style>
-  <w:style w:type="character" w:customStyle="1" w:styleId="CommentVarTok">
-    <w:name w:val="CommentVarTok"/>
-    <w:basedOn w:val="VerbatimChar"/>
-    <w:rPr>
-      <w:rFonts w:ascii="Consolas" w:hAnsi="Consolas"/>
-      <w:b/>
-      <w:i/>
-      <w:color w:val="60A0B0"/>
-      <w:sz w:val="22"/>
-    </w:rPr>
-  </w:style>
-  <w:style w:type="character" w:customStyle="1" w:styleId="OtherTok">
-    <w:name w:val="OtherTok"/>
-    <w:basedOn w:val="VerbatimChar"/>
-    <w:rPr>
-      <w:rFonts w:ascii="Consolas" w:hAnsi="Consolas"/>
-      <w:color w:val="007020"/>
-      <w:sz w:val="22"/>
-    </w:rPr>
-  </w:style>
-  <w:style w:type="character" w:customStyle="1" w:styleId="FunctionTok">
-    <w:name w:val="FunctionTok"/>
-    <w:basedOn w:val="VerbatimChar"/>
-    <w:rPr>
-      <w:rFonts w:ascii="Consolas" w:hAnsi="Consolas"/>
-      <w:color w:val="06287E"/>
-      <w:sz w:val="22"/>
-    </w:rPr>
-  </w:style>
-  <w:style w:type="character" w:customStyle="1" w:styleId="VariableTok">
-    <w:name w:val="VariableTok"/>
-    <w:basedOn w:val="VerbatimChar"/>
-    <w:rPr>
-      <w:rFonts w:ascii="Consolas" w:hAnsi="Consolas"/>
-      <w:color w:val="19177C"/>
-      <w:sz w:val="22"/>
-    </w:rPr>
-  </w:style>
-  <w:style w:type="character" w:customStyle="1" w:styleId="ControlFlowTok">
-    <w:name w:val="ControlFlowTok"/>
-    <w:basedOn w:val="VerbatimChar"/>
-    <w:rPr>
-      <w:rFonts w:ascii="Consolas" w:hAnsi="Consolas"/>
-      <w:b/>
-      <w:color w:val="007020"/>
-      <w:sz w:val="22"/>
-    </w:rPr>
-  </w:style>
-  <w:style w:type="character" w:customStyle="1" w:styleId="OperatorTok">
-    <w:name w:val="OperatorTok"/>
-    <w:basedOn w:val="VerbatimChar"/>
-    <w:rPr>
-      <w:rFonts w:ascii="Consolas" w:hAnsi="Consolas"/>
-      <w:color w:val="666666"/>
-      <w:sz w:val="22"/>
-    </w:rPr>
-  </w:style>
-  <w:style w:type="character" w:customStyle="1" w:styleId="BuiltInTok">
-    <w:name w:val="BuiltInTok"/>
-    <w:basedOn w:val="VerbatimChar"/>
-    <w:rPr>
-      <w:rFonts w:ascii="Consolas" w:hAnsi="Consolas"/>
-      <w:sz w:val="22"/>
-    </w:rPr>
-  </w:style>
-  <w:style w:type="character" w:customStyle="1" w:styleId="ExtensionTok">
-    <w:name w:val="ExtensionTok"/>
-    <w:basedOn w:val="VerbatimChar"/>
-    <w:rPr>
-      <w:rFonts w:ascii="Consolas" w:hAnsi="Consolas"/>
-      <w:sz w:val="22"/>
-    </w:rPr>
-  </w:style>
-  <w:style w:type="character" w:customStyle="1" w:styleId="PreprocessorTok">
-    <w:name w:val="PreprocessorTok"/>
-    <w:basedOn w:val="VerbatimChar"/>
-    <w:rPr>
-      <w:rFonts w:ascii="Consolas" w:hAnsi="Consolas"/>
-      <w:color w:val="BC7A00"/>
-      <w:sz w:val="22"/>
-    </w:rPr>
-  </w:style>
-  <w:style w:type="character" w:customStyle="1" w:styleId="AttributeTok">
-    <w:name w:val="AttributeTok"/>
-    <w:basedOn w:val="VerbatimChar"/>
-    <w:rPr>
-      <w:rFonts w:ascii="Consolas" w:hAnsi="Consolas"/>
-      <w:color w:val="7D9029"/>
-      <w:sz w:val="22"/>
-    </w:rPr>
-  </w:style>
-  <w:style w:type="character" w:customStyle="1" w:styleId="RegionMarkerTok">
-    <w:name w:val="RegionMarkerTok"/>
-    <w:basedOn w:val="VerbatimChar"/>
-    <w:rPr>
-      <w:rFonts w:ascii="Consolas" w:hAnsi="Consolas"/>
-      <w:sz w:val="22"/>
-    </w:rPr>
-  </w:style>
-  <w:style w:type="character" w:customStyle="1" w:styleId="InformationTok">
-    <w:name w:val="InformationTok"/>
-    <w:basedOn w:val="VerbatimChar"/>
-    <w:rPr>
-      <w:rFonts w:ascii="Consolas" w:hAnsi="Consolas"/>
-      <w:b/>
-      <w:i/>
-      <w:color w:val="60A0B0"/>
-      <w:sz w:val="22"/>
-    </w:rPr>
-  </w:style>
-  <w:style w:type="character" w:customStyle="1" w:styleId="WarningTok">
-    <w:name w:val="WarningTok"/>
-    <w:basedOn w:val="VerbatimChar"/>
-    <w:rPr>
-      <w:rFonts w:ascii="Consolas" w:hAnsi="Consolas"/>
-      <w:b/>
-      <w:i/>
-      <w:color w:val="60A0B0"/>
-      <w:sz w:val="22"/>
-    </w:rPr>
-  </w:style>
-  <w:style w:type="character" w:customStyle="1" w:styleId="AlertTok">
-    <w:name w:val="AlertTok"/>
-    <w:basedOn w:val="VerbatimChar"/>
-    <w:rPr>
-      <w:rFonts w:ascii="Consolas" w:hAnsi="Consolas"/>
-      <w:b/>
-      <w:color w:val="FF0000"/>
-      <w:sz w:val="22"/>
-    </w:rPr>
-  </w:style>
-  <w:style w:type="character" w:customStyle="1" w:styleId="ErrorTok">
-    <w:name w:val="ErrorTok"/>
-    <w:basedOn w:val="VerbatimChar"/>
-    <w:rPr>
-      <w:rFonts w:ascii="Consolas" w:hAnsi="Consolas"/>
-      <w:b/>
-      <w:color w:val="FF0000"/>
-      <w:sz w:val="22"/>
-    </w:rPr>
-  </w:style>
-  <w:style w:type="character" w:customStyle="1" w:styleId="NormalTok">
-    <w:name w:val="NormalTok"/>
-    <w:basedOn w:val="VerbatimChar"/>
-    <w:rPr>
-      <w:rFonts w:ascii="Consolas" w:hAnsi="Consolas"/>
-      <w:sz w:val="22"/>
-    </w:rPr>
-  </w:style>
-  <w:style w:type="table" w:customStyle="1" w:styleId="TableNormal">
-    <w:name w:val="TableNormal"/>
+  <w:style w:type="character" w:customStyle="1" w:styleId="a4">
+    <w:name w:val="Основной текст Знак"/>
+    <w:basedOn w:val="a1"/>
+    <w:link w:val="a0"/>
+    <w:rsid w:val="00094458"/>
+  </w:style>
+  <w:style w:type="table" w:styleId="af0">
+    <w:name w:val="Table Grid"/>
     <w:basedOn w:val="a2"/>
-    <w:uiPriority w:val="99"/>
-    <w:rsid w:val="00EE3DC7"/>
+    <w:rsid w:val="00094458"/>
     <w:pPr>
       <w:spacing w:after="0"/>
     </w:pPr>
